--- a/static/documents/patient_report.docx
+++ b/static/documents/patient_report.docx
@@ -2,7 +2,440 @@
 <file path=word/document.xml><?xml version="1.0" encoding="utf-8"?>
 <w:document xmlns:wpc="http://schemas.microsoft.com/office/word/2010/wordprocessingCanvas" xmlns:cx="http://schemas.microsoft.com/office/drawing/2014/chartex" xmlns:cx1="http://schemas.microsoft.com/office/drawing/2015/9/8/chartex" xmlns:cx2="http://schemas.microsoft.com/office/drawing/2015/10/21/chartex" xmlns:cx3="http://schemas.microsoft.com/office/drawing/2016/5/9/chartex" xmlns:cx4="http://schemas.microsoft.com/office/drawing/2016/5/10/chartex" xmlns:cx5="http://schemas.microsoft.com/office/drawing/2016/5/11/chartex" xmlns:cx6="http://schemas.microsoft.com/office/drawing/2016/5/12/chartex" xmlns:cx7="http://schemas.microsoft.com/office/drawing/2016/5/13/chartex" xmlns:cx8="http://schemas.microsoft.com/office/drawing/2016/5/14/chartex" xmlns:mc="http://schemas.openxmlformats.org/markup-compatibility/2006" xmlns:aink="http://schemas.microsoft.com/office/drawing/2016/ink" xmlns:am3d="http://schemas.microsoft.com/office/drawing/2017/model3d" xmlns:o="urn:schemas-microsoft-com:office:office" xmlns:oel="http://schemas.microsoft.com/office/2019/extlst" xmlns:r="http://schemas.openxmlformats.org/officeDocument/2006/relationships" xmlns:m="http://schemas.openxmlformats.org/officeDocument/2006/math" xmlns:v="urn:schemas-microsoft-com:vml" xmlns:wp14="http://schemas.microsoft.com/office/word/2010/wordprocessingDrawing" xmlns:wp="http://schemas.openxmlformats.org/drawingml/2006/wordprocessingDrawing" xmlns:w10="urn:schemas-microsoft-com:office:word" xmlns:w="http://schemas.openxmlformats.org/wordprocessingml/2006/main" xmlns:w14="http://schemas.microsoft.com/office/word/2010/wordml" xmlns:w15="http://schemas.microsoft.com/office/word/2012/wordml" xmlns:w16cex="http://schemas.microsoft.com/office/word/2018/wordml/cex" xmlns:w16cid="http://schemas.microsoft.com/office/word/2016/wordml/cid" xmlns:w16="http://schemas.microsoft.com/office/word/2018/wordml" xmlns:w16sdtdh="http://schemas.microsoft.com/office/word/2020/wordml/sdtdatahash" xmlns:w16se="http://schemas.microsoft.com/office/word/2015/wordml/symex" xmlns:wpg="http://schemas.microsoft.com/office/word/2010/wordprocessingGroup" xmlns:wpi="http://schemas.microsoft.com/office/word/2010/wordprocessingInk" xmlns:wne="http://schemas.microsoft.com/office/word/2006/wordml" xmlns:wps="http://schemas.microsoft.com/office/word/2010/wordprocessingShape" mc:Ignorable="w14 w15 w16se w16cid w16 w16cex w16sdtdh wp14">
   <w:body>
-    <w:p/>
+    <w:p>
+      <w:pPr>
+        <w:pStyle w:val="Header"/>
+      </w:pPr>
+      <w:r>
+        <w:rPr>
+          <w:noProof/>
+        </w:rPr>
+        <w:drawing>
+          <wp:anchor distT="0" distB="0" distL="114300" distR="114300" simplePos="0" relativeHeight="251668480" behindDoc="1" locked="0" layoutInCell="1" allowOverlap="1" wp14:anchorId="345EBC59" wp14:editId="63FCCB92">
+            <wp:simplePos x="0" y="0"/>
+            <wp:positionH relativeFrom="column">
+              <wp:posOffset>5942965</wp:posOffset>
+            </wp:positionH>
+            <wp:positionV relativeFrom="page">
+              <wp:posOffset>433251</wp:posOffset>
+            </wp:positionV>
+            <wp:extent cx="848995" cy="848995"/>
+            <wp:effectExtent l="0" t="0" r="8255" b="8255"/>
+            <wp:wrapThrough wrapText="bothSides">
+              <wp:wrapPolygon edited="0">
+                <wp:start x="0" y="0"/>
+                <wp:lineTo x="0" y="21325"/>
+                <wp:lineTo x="21325" y="21325"/>
+                <wp:lineTo x="21325" y="0"/>
+                <wp:lineTo x="0" y="0"/>
+              </wp:wrapPolygon>
+            </wp:wrapThrough>
+            <wp:docPr id="1718333749" name="Picture 1"/>
+            <wp:cNvGraphicFramePr>
+              <a:graphicFrameLocks xmlns:a="http://schemas.openxmlformats.org/drawingml/2006/main" noChangeAspect="1"/>
+            </wp:cNvGraphicFramePr>
+            <a:graphic xmlns:a="http://schemas.openxmlformats.org/drawingml/2006/main">
+              <a:graphicData uri="http://schemas.openxmlformats.org/drawingml/2006/picture">
+                <pic:pic xmlns:pic="http://schemas.openxmlformats.org/drawingml/2006/picture">
+                  <pic:nvPicPr>
+                    <pic:cNvPr id="903562840" name=""/>
+                    <pic:cNvPicPr/>
+                  </pic:nvPicPr>
+                  <pic:blipFill>
+                    <a:blip r:embed="rId6" cstate="print">
+                      <a:extLst>
+                        <a:ext uri="{28A0092B-C50C-407E-A947-70E740481C1C}">
+                          <a14:useLocalDpi xmlns:a14="http://schemas.microsoft.com/office/drawing/2010/main" val="0"/>
+                        </a:ext>
+                      </a:extLst>
+                    </a:blip>
+                    <a:stretch>
+                      <a:fillRect/>
+                    </a:stretch>
+                  </pic:blipFill>
+                  <pic:spPr>
+                    <a:xfrm>
+                      <a:off x="0" y="0"/>
+                      <a:ext cx="848995" cy="848995"/>
+                    </a:xfrm>
+                    <a:prstGeom prst="rect">
+                      <a:avLst/>
+                    </a:prstGeom>
+                  </pic:spPr>
+                </pic:pic>
+              </a:graphicData>
+            </a:graphic>
+            <wp14:sizeRelH relativeFrom="margin">
+              <wp14:pctWidth>0</wp14:pctWidth>
+            </wp14:sizeRelH>
+            <wp14:sizeRelV relativeFrom="margin">
+              <wp14:pctHeight>0</wp14:pctHeight>
+            </wp14:sizeRelV>
+          </wp:anchor>
+        </w:drawing>
+      </w:r>
+      <w:r>
+        <w:rPr>
+          <w:noProof/>
+        </w:rPr>
+        <mc:AlternateContent>
+          <mc:Choice Requires="wps">
+            <w:drawing>
+              <wp:anchor distT="0" distB="0" distL="114300" distR="114300" simplePos="0" relativeHeight="251667456" behindDoc="0" locked="0" layoutInCell="1" allowOverlap="1" wp14:anchorId="5D79DF05" wp14:editId="782022E1">
+                <wp:simplePos x="0" y="0"/>
+                <wp:positionH relativeFrom="column">
+                  <wp:posOffset>958034</wp:posOffset>
+                </wp:positionH>
+                <wp:positionV relativeFrom="page">
+                  <wp:posOffset>522514</wp:posOffset>
+                </wp:positionV>
+                <wp:extent cx="2122170" cy="761365"/>
+                <wp:effectExtent l="0" t="0" r="0" b="635"/>
+                <wp:wrapNone/>
+                <wp:docPr id="2142183900" name="Text Box 1"/>
+                <wp:cNvGraphicFramePr/>
+                <a:graphic xmlns:a="http://schemas.openxmlformats.org/drawingml/2006/main">
+                  <a:graphicData uri="http://schemas.microsoft.com/office/word/2010/wordprocessingShape">
+                    <wps:wsp>
+                      <wps:cNvSpPr txBox="1"/>
+                      <wps:spPr>
+                        <a:xfrm>
+                          <a:off x="0" y="0"/>
+                          <a:ext cx="2122170" cy="761365"/>
+                        </a:xfrm>
+                        <a:prstGeom prst="rect">
+                          <a:avLst/>
+                        </a:prstGeom>
+                        <a:noFill/>
+                        <a:ln>
+                          <a:noFill/>
+                        </a:ln>
+                      </wps:spPr>
+                      <wps:txbx>
+                        <w:txbxContent>
+                          <w:p>
+                            <w:pPr>
+                              <w:rPr>
+                                <w:b/>
+                                <w:bCs/>
+                                <w:color w:val="262626" w:themeColor="text1" w:themeTint="D9"/>
+                                <w:sz w:val="72"/>
+                                <w:szCs w:val="72"/>
+                                <w:lang w:eastAsia="en-IN"/>
+                                <w14:shadow w14:blurRad="0" w14:dist="38100" w14:dir="2700000" w14:sx="100000" w14:sy="100000" w14:kx="0" w14:ky="0" w14:algn="bl">
+                                  <w14:schemeClr w14:val="accent5"/>
+                                </w14:shadow>
+                                <w14:textOutline w14:w="6731" w14:cap="flat" w14:cmpd="sng" w14:algn="ctr">
+                                  <w14:solidFill>
+                                    <w14:schemeClr w14:val="bg1"/>
+                                  </w14:solidFill>
+                                  <w14:prstDash w14:val="solid"/>
+                                  <w14:round/>
+                                </w14:textOutline>
+                              </w:rPr>
+                            </w:pPr>
+                            <w:proofErr w:type="spellStart"/>
+                            <w:r>
+                              <w:rPr>
+                                <w:rFonts w:ascii="Nirmala UI" w:hAnsi="Nirmala UI" w:cs="Nirmala UI"/>
+                                <w:b/>
+                                <w:bCs/>
+                                <w:color w:val="262626" w:themeColor="text1" w:themeTint="D9"/>
+                                <w:sz w:val="72"/>
+                                <w:szCs w:val="72"/>
+                                <w:lang w:eastAsia="en-IN"/>
+                                <w14:shadow w14:blurRad="0" w14:dist="38100" w14:dir="2700000" w14:sx="100000" w14:sy="100000" w14:kx="0" w14:ky="0" w14:algn="bl">
+                                  <w14:schemeClr w14:val="accent5"/>
+                                </w14:shadow>
+                                <w14:textOutline w14:w="6731" w14:cap="flat" w14:cmpd="sng" w14:algn="ctr">
+                                  <w14:solidFill>
+                                    <w14:schemeClr w14:val="bg1"/>
+                                  </w14:solidFill>
+                                  <w14:prstDash w14:val="solid"/>
+                                  <w14:round/>
+                                </w14:textOutline>
+                              </w:rPr>
+                              <w:t>ವೈ</w:t>
+                            </w:r>
+                            <w:r>
+                              <w:rPr>
+                                <w:b/>
+                                <w:bCs/>
+                                <w:color w:val="262626" w:themeColor="text1" w:themeTint="D9"/>
+                                <w:sz w:val="72"/>
+                                <w:szCs w:val="72"/>
+                                <w:lang w:eastAsia="en-IN"/>
+                                <w14:shadow w14:blurRad="0" w14:dist="38100" w14:dir="2700000" w14:sx="100000" w14:sy="100000" w14:kx="0" w14:ky="0" w14:algn="bl">
+                                  <w14:schemeClr w14:val="accent5"/>
+                                </w14:shadow>
+                                <w14:textOutline w14:w="6731" w14:cap="flat" w14:cmpd="sng" w14:algn="ctr">
+                                  <w14:solidFill>
+                                    <w14:schemeClr w14:val="bg1"/>
+                                  </w14:solidFill>
+                                  <w14:prstDash w14:val="solid"/>
+                                  <w14:round/>
+                                </w14:textOutline>
+                              </w:rPr>
+                              <w:t>DH</w:t>
+                            </w:r>
+                            <w:r>
+                              <w:rPr>
+                                <w:rFonts w:ascii="Nirmala UI" w:hAnsi="Nirmala UI" w:cs="Nirmala UI"/>
+                                <w:b/>
+                                <w:bCs/>
+                                <w:color w:val="262626" w:themeColor="text1" w:themeTint="D9"/>
+                                <w:sz w:val="72"/>
+                                <w:szCs w:val="72"/>
+                                <w:lang w:eastAsia="en-IN"/>
+                                <w14:shadow w14:blurRad="0" w14:dist="38100" w14:dir="2700000" w14:sx="100000" w14:sy="100000" w14:kx="0" w14:ky="0" w14:algn="bl">
+                                  <w14:schemeClr w14:val="accent5"/>
+                                </w14:shadow>
+                                <w14:textOutline w14:w="6731" w14:cap="flat" w14:cmpd="sng" w14:algn="ctr">
+                                  <w14:solidFill>
+                                    <w14:schemeClr w14:val="bg1"/>
+                                  </w14:solidFill>
+                                  <w14:prstDash w14:val="solid"/>
+                                  <w14:round/>
+                                </w14:textOutline>
+                              </w:rPr>
+                              <w:t>या</w:t>
+                            </w:r>
+                            <w:proofErr w:type="spellEnd"/>
+                          </w:p>
+                          <w:p>
+                            <w:pPr>
+                              <w:rPr>
+                                <w:b/>
+                                <w:bCs/>
+                                <w:color w:val="262626" w:themeColor="text1" w:themeTint="D9"/>
+                                <w:sz w:val="72"/>
+                                <w:szCs w:val="72"/>
+                                <w14:shadow w14:blurRad="0" w14:dist="38100" w14:dir="2700000" w14:sx="100000" w14:sy="100000" w14:kx="0" w14:ky="0" w14:algn="bl">
+                                  <w14:schemeClr w14:val="accent5"/>
+                                </w14:shadow>
+                                <w14:textOutline w14:w="6731" w14:cap="flat" w14:cmpd="sng" w14:algn="ctr">
+                                  <w14:solidFill>
+                                    <w14:schemeClr w14:val="bg1"/>
+                                  </w14:solidFill>
+                                  <w14:prstDash w14:val="solid"/>
+                                  <w14:round/>
+                                </w14:textOutline>
+                              </w:rPr>
+                            </w:pPr>
+                          </w:p>
+                        </w:txbxContent>
+                      </wps:txbx>
+                      <wps:bodyPr rot="0" spcFirstLastPara="0" vertOverflow="overflow" horzOverflow="overflow" vert="horz" wrap="square" lIns="91440" tIns="45720" rIns="91440" bIns="45720" numCol="1" spcCol="0" rtlCol="0" fromWordArt="0" anchor="t" anchorCtr="0" forceAA="0" compatLnSpc="1">
+                        <a:prstTxWarp prst="textNoShape">
+                          <a:avLst/>
+                        </a:prstTxWarp>
+                        <a:noAutofit/>
+                      </wps:bodyPr>
+                    </wps:wsp>
+                  </a:graphicData>
+                </a:graphic>
+                <wp14:sizeRelH relativeFrom="margin">
+                  <wp14:pctWidth>0</wp14:pctWidth>
+                </wp14:sizeRelH>
+                <wp14:sizeRelV relativeFrom="margin">
+                  <wp14:pctHeight>0</wp14:pctHeight>
+                </wp14:sizeRelV>
+              </wp:anchor>
+            </w:drawing>
+          </mc:Choice>
+          <mc:Fallback>
+            <w:pict>
+              <v:shapetype w14:anchorId="5D79DF05" id="_x0000_t202" coordsize="21600,21600" o:spt="202" path="m,l,21600r21600,l21600,xe">
+                <v:stroke joinstyle="miter"/>
+                <v:path gradientshapeok="t" o:connecttype="rect"/>
+              </v:shapetype>
+              <v:shape id="Text Box 1" o:spid="_x0000_s1026" type="#_x0000_t202" style="position:absolute;margin-left:75.45pt;margin-top:41.15pt;width:167.1pt;height:59.95pt;z-index:251667456;visibility:visible;mso-wrap-style:square;mso-width-percent:0;mso-height-percent:0;mso-wrap-distance-left:9pt;mso-wrap-distance-top:0;mso-wrap-distance-right:9pt;mso-wrap-distance-bottom:0;mso-position-horizontal:absolute;mso-position-horizontal-relative:text;mso-position-vertical:absolute;mso-position-vertical-relative:page;mso-width-percent:0;mso-height-percent:0;mso-width-relative:margin;mso-height-relative:margin;v-text-anchor:top" o:gfxdata="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" filled="f" stroked="f">
+                <v:textbox>
+                  <w:txbxContent>
+                    <w:p>
+                      <w:pPr>
+                        <w:rPr>
+                          <w:b/>
+                          <w:bCs/>
+                          <w:color w:val="262626" w:themeColor="text1" w:themeTint="D9"/>
+                          <w:sz w:val="72"/>
+                          <w:szCs w:val="72"/>
+                          <w:lang w:eastAsia="en-IN"/>
+                          <w14:shadow w14:blurRad="0" w14:dist="38100" w14:dir="2700000" w14:sx="100000" w14:sy="100000" w14:kx="0" w14:ky="0" w14:algn="bl">
+                            <w14:schemeClr w14:val="accent5"/>
+                          </w14:shadow>
+                          <w14:textOutline w14:w="6731" w14:cap="flat" w14:cmpd="sng" w14:algn="ctr">
+                            <w14:solidFill>
+                              <w14:schemeClr w14:val="bg1"/>
+                            </w14:solidFill>
+                            <w14:prstDash w14:val="solid"/>
+                            <w14:round/>
+                          </w14:textOutline>
+                        </w:rPr>
+                      </w:pPr>
+                      <w:proofErr w:type="spellStart"/>
+                      <w:r>
+                        <w:rPr>
+                          <w:rFonts w:ascii="Nirmala UI" w:hAnsi="Nirmala UI" w:cs="Nirmala UI"/>
+                          <w:b/>
+                          <w:bCs/>
+                          <w:color w:val="262626" w:themeColor="text1" w:themeTint="D9"/>
+                          <w:sz w:val="72"/>
+                          <w:szCs w:val="72"/>
+                          <w:lang w:eastAsia="en-IN"/>
+                          <w14:shadow w14:blurRad="0" w14:dist="38100" w14:dir="2700000" w14:sx="100000" w14:sy="100000" w14:kx="0" w14:ky="0" w14:algn="bl">
+                            <w14:schemeClr w14:val="accent5"/>
+                          </w14:shadow>
+                          <w14:textOutline w14:w="6731" w14:cap="flat" w14:cmpd="sng" w14:algn="ctr">
+                            <w14:solidFill>
+                              <w14:schemeClr w14:val="bg1"/>
+                            </w14:solidFill>
+                            <w14:prstDash w14:val="solid"/>
+                            <w14:round/>
+                          </w14:textOutline>
+                        </w:rPr>
+                        <w:t>ವೈ</w:t>
+                      </w:r>
+                      <w:r>
+                        <w:rPr>
+                          <w:b/>
+                          <w:bCs/>
+                          <w:color w:val="262626" w:themeColor="text1" w:themeTint="D9"/>
+                          <w:sz w:val="72"/>
+                          <w:szCs w:val="72"/>
+                          <w:lang w:eastAsia="en-IN"/>
+                          <w14:shadow w14:blurRad="0" w14:dist="38100" w14:dir="2700000" w14:sx="100000" w14:sy="100000" w14:kx="0" w14:ky="0" w14:algn="bl">
+                            <w14:schemeClr w14:val="accent5"/>
+                          </w14:shadow>
+                          <w14:textOutline w14:w="6731" w14:cap="flat" w14:cmpd="sng" w14:algn="ctr">
+                            <w14:solidFill>
+                              <w14:schemeClr w14:val="bg1"/>
+                            </w14:solidFill>
+                            <w14:prstDash w14:val="solid"/>
+                            <w14:round/>
+                          </w14:textOutline>
+                        </w:rPr>
+                        <w:t>DH</w:t>
+                      </w:r>
+                      <w:r>
+                        <w:rPr>
+                          <w:rFonts w:ascii="Nirmala UI" w:hAnsi="Nirmala UI" w:cs="Nirmala UI"/>
+                          <w:b/>
+                          <w:bCs/>
+                          <w:color w:val="262626" w:themeColor="text1" w:themeTint="D9"/>
+                          <w:sz w:val="72"/>
+                          <w:szCs w:val="72"/>
+                          <w:lang w:eastAsia="en-IN"/>
+                          <w14:shadow w14:blurRad="0" w14:dist="38100" w14:dir="2700000" w14:sx="100000" w14:sy="100000" w14:kx="0" w14:ky="0" w14:algn="bl">
+                            <w14:schemeClr w14:val="accent5"/>
+                          </w14:shadow>
+                          <w14:textOutline w14:w="6731" w14:cap="flat" w14:cmpd="sng" w14:algn="ctr">
+                            <w14:solidFill>
+                              <w14:schemeClr w14:val="bg1"/>
+                            </w14:solidFill>
+                            <w14:prstDash w14:val="solid"/>
+                            <w14:round/>
+                          </w14:textOutline>
+                        </w:rPr>
+                        <w:t>या</w:t>
+                      </w:r>
+                      <w:proofErr w:type="spellEnd"/>
+                    </w:p>
+                    <w:p>
+                      <w:pPr>
+                        <w:rPr>
+                          <w:b/>
+                          <w:bCs/>
+                          <w:color w:val="262626" w:themeColor="text1" w:themeTint="D9"/>
+                          <w:sz w:val="72"/>
+                          <w:szCs w:val="72"/>
+                          <w14:shadow w14:blurRad="0" w14:dist="38100" w14:dir="2700000" w14:sx="100000" w14:sy="100000" w14:kx="0" w14:ky="0" w14:algn="bl">
+                            <w14:schemeClr w14:val="accent5"/>
+                          </w14:shadow>
+                          <w14:textOutline w14:w="6731" w14:cap="flat" w14:cmpd="sng" w14:algn="ctr">
+                            <w14:solidFill>
+                              <w14:schemeClr w14:val="bg1"/>
+                            </w14:solidFill>
+                            <w14:prstDash w14:val="solid"/>
+                            <w14:round/>
+                          </w14:textOutline>
+                        </w:rPr>
+                      </w:pPr>
+                    </w:p>
+                  </w:txbxContent>
+                </v:textbox>
+                <w10:wrap anchory="page"/>
+              </v:shape>
+            </w:pict>
+          </mc:Fallback>
+        </mc:AlternateContent>
+      </w:r>
+      <w:r>
+        <w:rPr>
+          <w:noProof/>
+        </w:rPr>
+        <w:drawing>
+          <wp:anchor distT="0" distB="0" distL="114300" distR="114300" simplePos="0" relativeHeight="251666432" behindDoc="0" locked="0" layoutInCell="1" allowOverlap="1" wp14:anchorId="7710EC57" wp14:editId="5D2EB5AE">
+            <wp:simplePos x="0" y="0"/>
+            <wp:positionH relativeFrom="column">
+              <wp:posOffset>-7076</wp:posOffset>
+            </wp:positionH>
+            <wp:positionV relativeFrom="page">
+              <wp:posOffset>576399</wp:posOffset>
+            </wp:positionV>
+            <wp:extent cx="964565" cy="794385"/>
+            <wp:effectExtent l="0" t="0" r="0" b="0"/>
+            <wp:wrapSquare wrapText="bothSides"/>
+            <wp:docPr id="1256411017" name="Picture 1"/>
+            <wp:cNvGraphicFramePr>
+              <a:graphicFrameLocks xmlns:a="http://schemas.openxmlformats.org/drawingml/2006/main" noChangeAspect="1"/>
+            </wp:cNvGraphicFramePr>
+            <a:graphic xmlns:a="http://schemas.openxmlformats.org/drawingml/2006/main">
+              <a:graphicData uri="http://schemas.openxmlformats.org/drawingml/2006/picture">
+                <pic:pic xmlns:pic="http://schemas.openxmlformats.org/drawingml/2006/picture">
+                  <pic:nvPicPr>
+                    <pic:cNvPr id="1642045229" name="Picture 1642045229"/>
+                    <pic:cNvPicPr/>
+                  </pic:nvPicPr>
+                  <pic:blipFill>
+                    <a:blip r:embed="rId7" cstate="print">
+                      <a:extLst>
+                        <a:ext uri="{28A0092B-C50C-407E-A947-70E740481C1C}">
+                          <a14:useLocalDpi xmlns:a14="http://schemas.microsoft.com/office/drawing/2010/main" val="0"/>
+                        </a:ext>
+                      </a:extLst>
+                    </a:blip>
+                    <a:stretch>
+                      <a:fillRect/>
+                    </a:stretch>
+                  </pic:blipFill>
+                  <pic:spPr>
+                    <a:xfrm>
+                      <a:off x="0" y="0"/>
+                      <a:ext cx="964565" cy="794385"/>
+                    </a:xfrm>
+                    <a:prstGeom prst="rect">
+                      <a:avLst/>
+                    </a:prstGeom>
+                  </pic:spPr>
+                </pic:pic>
+              </a:graphicData>
+            </a:graphic>
+            <wp14:sizeRelH relativeFrom="margin">
+              <wp14:pctWidth>0</wp14:pctWidth>
+            </wp14:sizeRelH>
+            <wp14:sizeRelV relativeFrom="margin">
+              <wp14:pctHeight>0</wp14:pctHeight>
+            </wp14:sizeRelV>
+          </wp:anchor>
+        </w:drawing>
+      </w:r>
+    </w:p>
+    <w:p>
+      <w:pPr>
+        <w:pStyle w:val="Header"/>
+      </w:pPr>
+    </w:p>
     <w:p>
       <w:pPr>
         <w:rPr>
@@ -14,17 +447,6 @@
           <w:szCs w:val="40"/>
         </w:rPr>
       </w:pPr>
-      <w:r>
-        <w:rPr>
-          <w:rFonts w:ascii="Raleway" w:hAnsi="Raleway" w:cs="Poppins"/>
-          <w:b/>
-          <w:bCs/>
-          <w:color w:val="002060"/>
-          <w:sz w:val="40"/>
-          <w:szCs w:val="40"/>
-        </w:rPr>
-        <w:t>Patient Report</w:t>
-      </w:r>
     </w:p>
     <w:p>
       <w:pPr>
@@ -36,6 +458,138 @@
           <w:szCs w:val="40"/>
         </w:rPr>
       </w:pPr>
+      <w:r>
+        <w:rPr>
+          <w:noProof/>
+        </w:rPr>
+        <mc:AlternateContent>
+          <mc:Choice Requires="wps">
+            <w:drawing>
+              <wp:anchor distT="0" distB="0" distL="114300" distR="114300" simplePos="0" relativeHeight="251663360" behindDoc="0" locked="0" layoutInCell="1" allowOverlap="1" wp14:anchorId="010AB750" wp14:editId="62EB33EE">
+                <wp:simplePos x="0" y="0"/>
+                <wp:positionH relativeFrom="column">
+                  <wp:posOffset>-491672</wp:posOffset>
+                </wp:positionH>
+                <wp:positionV relativeFrom="paragraph">
+                  <wp:posOffset>129086</wp:posOffset>
+                </wp:positionV>
+                <wp:extent cx="7600950" cy="0"/>
+                <wp:effectExtent l="0" t="0" r="0" b="0"/>
+                <wp:wrapNone/>
+                <wp:docPr id="1558617568" name="Straight Connector 2"/>
+                <wp:cNvGraphicFramePr/>
+                <a:graphic xmlns:a="http://schemas.openxmlformats.org/drawingml/2006/main">
+                  <a:graphicData uri="http://schemas.microsoft.com/office/word/2010/wordprocessingShape">
+                    <wps:wsp>
+                      <wps:cNvCnPr/>
+                      <wps:spPr>
+                        <a:xfrm>
+                          <a:off x="0" y="0"/>
+                          <a:ext cx="7600950" cy="0"/>
+                        </a:xfrm>
+                        <a:prstGeom prst="line">
+                          <a:avLst/>
+                        </a:prstGeom>
+                      </wps:spPr>
+                      <wps:style>
+                        <a:lnRef idx="3">
+                          <a:schemeClr val="accent1"/>
+                        </a:lnRef>
+                        <a:fillRef idx="0">
+                          <a:schemeClr val="accent1"/>
+                        </a:fillRef>
+                        <a:effectRef idx="2">
+                          <a:schemeClr val="accent1"/>
+                        </a:effectRef>
+                        <a:fontRef idx="minor">
+                          <a:schemeClr val="tx1"/>
+                        </a:fontRef>
+                      </wps:style>
+                      <wps:bodyPr/>
+                    </wps:wsp>
+                  </a:graphicData>
+                </a:graphic>
+                <wp14:sizeRelH relativeFrom="margin">
+                  <wp14:pctWidth>0</wp14:pctWidth>
+                </wp14:sizeRelH>
+              </wp:anchor>
+            </w:drawing>
+          </mc:Choice>
+          <mc:Fallback>
+            <w:pict>
+              <v:line w14:anchorId="5B0C7A05" id="Straight Connector 2" o:spid="_x0000_s1026" style="position:absolute;z-index:251663360;visibility:visible;mso-wrap-style:square;mso-width-percent:0;mso-wrap-distance-left:9pt;mso-wrap-distance-top:0;mso-wrap-distance-right:9pt;mso-wrap-distance-bottom:0;mso-position-horizontal:absolute;mso-position-horizontal-relative:text;mso-position-vertical:absolute;mso-position-vertical-relative:text;mso-width-percent:0;mso-width-relative:margin" from="-38.7pt,10.15pt" to="559.8pt,10.15pt" o:gfxdata="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" strokecolor="#4472c4 [3204]" strokeweight="1.5pt">
+                <v:stroke joinstyle="miter"/>
+              </v:line>
+            </w:pict>
+          </mc:Fallback>
+        </mc:AlternateContent>
+      </w:r>
+      <w:r>
+        <w:rPr>
+          <w:noProof/>
+        </w:rPr>
+        <mc:AlternateContent>
+          <mc:Choice Requires="wps">
+            <w:drawing>
+              <wp:anchor distT="0" distB="0" distL="114300" distR="114300" simplePos="0" relativeHeight="251664384" behindDoc="0" locked="0" layoutInCell="1" allowOverlap="1" wp14:anchorId="6292A9B9" wp14:editId="14C6EE12">
+                <wp:simplePos x="0" y="0"/>
+                <wp:positionH relativeFrom="column">
+                  <wp:posOffset>-595630</wp:posOffset>
+                </wp:positionH>
+                <wp:positionV relativeFrom="paragraph">
+                  <wp:posOffset>174262</wp:posOffset>
+                </wp:positionV>
+                <wp:extent cx="7701915" cy="0"/>
+                <wp:effectExtent l="0" t="0" r="0" b="0"/>
+                <wp:wrapNone/>
+                <wp:docPr id="1762616818" name="Straight Connector 2"/>
+                <wp:cNvGraphicFramePr/>
+                <a:graphic xmlns:a="http://schemas.openxmlformats.org/drawingml/2006/main">
+                  <a:graphicData uri="http://schemas.microsoft.com/office/word/2010/wordprocessingShape">
+                    <wps:wsp>
+                      <wps:cNvCnPr/>
+                      <wps:spPr>
+                        <a:xfrm>
+                          <a:off x="0" y="0"/>
+                          <a:ext cx="7701915" cy="0"/>
+                        </a:xfrm>
+                        <a:prstGeom prst="line">
+                          <a:avLst/>
+                        </a:prstGeom>
+                      </wps:spPr>
+                      <wps:style>
+                        <a:lnRef idx="3">
+                          <a:schemeClr val="accent1"/>
+                        </a:lnRef>
+                        <a:fillRef idx="0">
+                          <a:schemeClr val="accent1"/>
+                        </a:fillRef>
+                        <a:effectRef idx="2">
+                          <a:schemeClr val="accent1"/>
+                        </a:effectRef>
+                        <a:fontRef idx="minor">
+                          <a:schemeClr val="tx1"/>
+                        </a:fontRef>
+                      </wps:style>
+                      <wps:bodyPr/>
+                    </wps:wsp>
+                  </a:graphicData>
+                </a:graphic>
+                <wp14:sizeRelH relativeFrom="margin">
+                  <wp14:pctWidth>0</wp14:pctWidth>
+                </wp14:sizeRelH>
+              </wp:anchor>
+            </w:drawing>
+          </mc:Choice>
+          <mc:Fallback>
+            <w:pict>
+              <v:line w14:anchorId="7DE035C0" id="Straight Connector 2" o:spid="_x0000_s1026" style="position:absolute;z-index:251664384;visibility:visible;mso-wrap-style:square;mso-width-percent:0;mso-wrap-distance-left:9pt;mso-wrap-distance-top:0;mso-wrap-distance-right:9pt;mso-wrap-distance-bottom:0;mso-position-horizontal:absolute;mso-position-horizontal-relative:text;mso-position-vertical:absolute;mso-position-vertical-relative:text;mso-width-percent:0;mso-width-relative:margin" from="-46.9pt,13.7pt" to="559.55pt,13.7pt" o:gfxdata="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" strokecolor="#4472c4 [3204]" strokeweight="1.5pt">
+                <v:stroke joinstyle="miter"/>
+              </v:line>
+            </w:pict>
+          </mc:Fallback>
+        </mc:AlternateContent>
+      </w:r>
     </w:p>
     <w:p>
       <w:pPr>
@@ -43,8 +597,9 @@
           <w:rFonts w:ascii="Raleway" w:hAnsi="Raleway" w:cs="Poppins"/>
           <w:b/>
           <w:bCs/>
-          <w:sz w:val="32"/>
-          <w:szCs w:val="32"/>
+          <w:color w:val="002060"/>
+          <w:sz w:val="40"/>
+          <w:szCs w:val="40"/>
         </w:rPr>
       </w:pPr>
       <w:r>
@@ -52,45 +607,90 @@
           <w:rFonts w:ascii="Raleway" w:hAnsi="Raleway" w:cs="Poppins"/>
           <w:b/>
           <w:bCs/>
-          <w:sz w:val="32"/>
-          <w:szCs w:val="32"/>
-        </w:rPr>
-        <w:t xml:space="preserve">Patient ID: </w:t>
-      </w:r>
-      <w:r>
+          <w:color w:val="002060"/>
+          <w:sz w:val="40"/>
+          <w:szCs w:val="40"/>
+        </w:rPr>
+        <w:t>Patient Report</w:t>
+      </w:r>
+    </w:p>
+    <w:p>
+      <w:pPr>
         <w:rPr>
           <w:rFonts w:ascii="Raleway" w:hAnsi="Raleway" w:cs="Poppins"/>
           <w:b/>
           <w:bCs/>
-          <w:color w:val="002060"/>
-          <w:sz w:val="32"/>
-          <w:szCs w:val="32"/>
-        </w:rPr>
-        <w:t>{{</w:t>
-      </w:r>
-      <w:proofErr w:type="spellStart"/>
-      <w:r>
+          <w:sz w:val="32"/>
+          <w:szCs w:val="32"/>
+        </w:rPr>
+      </w:pPr>
+    </w:p>
+    <w:p>
+      <w:pPr>
         <w:rPr>
           <w:rFonts w:ascii="Raleway" w:hAnsi="Raleway" w:cs="Poppins"/>
           <w:b/>
           <w:bCs/>
           <w:color w:val="002060"/>
-          <w:sz w:val="32"/>
-          <w:szCs w:val="32"/>
-        </w:rPr>
-        <w:t>pid</w:t>
-      </w:r>
-      <w:proofErr w:type="spellEnd"/>
+          <w:sz w:val="40"/>
+          <w:szCs w:val="40"/>
+        </w:rPr>
+      </w:pPr>
       <w:r>
         <w:rPr>
           <w:rFonts w:ascii="Raleway" w:hAnsi="Raleway" w:cs="Poppins"/>
           <w:b/>
           <w:bCs/>
+          <w:sz w:val="32"/>
+          <w:szCs w:val="32"/>
+        </w:rPr>
+        <w:t xml:space="preserve">Patient ID: </w:t>
+      </w:r>
+      <w:r>
+        <w:rPr>
+          <w:rFonts w:ascii="Raleway" w:hAnsi="Raleway" w:cs="Poppins"/>
+          <w:b/>
+          <w:bCs/>
+          <w:color w:val="002060"/>
+          <w:sz w:val="32"/>
+          <w:szCs w:val="32"/>
+        </w:rPr>
+        <w:t>{{</w:t>
+      </w:r>
+      <w:proofErr w:type="spellStart"/>
+      <w:r>
+        <w:rPr>
+          <w:rFonts w:ascii="Raleway" w:hAnsi="Raleway" w:cs="Poppins"/>
+          <w:b/>
+          <w:bCs/>
+          <w:color w:val="002060"/>
+          <w:sz w:val="32"/>
+          <w:szCs w:val="32"/>
+        </w:rPr>
+        <w:t>pid</w:t>
+      </w:r>
+      <w:proofErr w:type="spellEnd"/>
+      <w:r>
+        <w:rPr>
+          <w:rFonts w:ascii="Raleway" w:hAnsi="Raleway" w:cs="Poppins"/>
+          <w:b/>
+          <w:bCs/>
           <w:color w:val="002060"/>
           <w:sz w:val="32"/>
           <w:szCs w:val="32"/>
         </w:rPr>
         <w:t>}}</w:t>
+      </w:r>
+      <w:r>
+        <w:rPr>
+          <w:rFonts w:ascii="Raleway" w:hAnsi="Raleway" w:cs="Poppins"/>
+          <w:b/>
+          <w:bCs/>
+          <w:color w:val="002060"/>
+          <w:sz w:val="40"/>
+          <w:szCs w:val="40"/>
+        </w:rPr>
+        <w:t xml:space="preserve"> </w:t>
       </w:r>
     </w:p>
     <w:p>
@@ -559,6 +1159,15 @@
     <w:p>
       <w:pPr>
         <w:rPr>
+          <w:rFonts w:ascii="Raleway" w:hAnsi="Raleway" w:cs="Poppins"/>
+          <w:sz w:val="28"/>
+          <w:szCs w:val="28"/>
+        </w:rPr>
+      </w:pPr>
+    </w:p>
+    <w:p>
+      <w:pPr>
+        <w:rPr>
           <w:rFonts w:ascii="Poppins" w:hAnsi="Poppins" w:cs="Poppins"/>
           <w:sz w:val="20"/>
           <w:szCs w:val="20"/>
@@ -576,9 +1185,9 @@
     <w:p>
       <w:pPr>
         <w:rPr>
-          <w:rFonts w:ascii="Raleway" w:hAnsi="Raleway" w:cs="Poppins"/>
-          <w:sz w:val="28"/>
-          <w:szCs w:val="28"/>
+          <w:rFonts w:ascii="Poppins" w:hAnsi="Poppins" w:cs="Poppins"/>
+          <w:sz w:val="20"/>
+          <w:szCs w:val="20"/>
         </w:rPr>
       </w:pPr>
     </w:p>
@@ -624,7 +1233,7 @@
                     <pic:cNvPicPr/>
                   </pic:nvPicPr>
                   <pic:blipFill>
-                    <a:blip r:embed="rId6" cstate="print">
+                    <a:blip r:embed="rId8" cstate="print">
                       <a:extLst>
                         <a:ext uri="{28A0092B-C50C-407E-A947-70E740481C1C}">
                           <a14:useLocalDpi xmlns:a14="http://schemas.microsoft.com/office/drawing/2010/main" val="0"/>
@@ -668,12 +1277,9 @@
       </w:r>
     </w:p>
     <w:sectPr>
-      <w:headerReference w:type="even" r:id="rId7"/>
-      <w:headerReference w:type="default" r:id="rId8"/>
-      <w:footerReference w:type="even" r:id="rId9"/>
-      <w:footerReference w:type="default" r:id="rId10"/>
+      <w:headerReference w:type="even" r:id="rId9"/>
+      <w:headerReference w:type="default" r:id="rId10"/>
       <w:headerReference w:type="first" r:id="rId11"/>
-      <w:footerReference w:type="first" r:id="rId12"/>
       <w:pgSz w:w="11907" w:h="16840" w:code="9"/>
       <w:pgMar w:top="907" w:right="794" w:bottom="1253" w:left="737" w:header="907" w:footer="1253" w:gutter="0"/>
       <w:cols w:space="709"/>
@@ -707,36 +1313,6 @@
     </w:p>
   </w:endnote>
 </w:endnotes>
-</file>
-
-<file path=word/footer1.xml><?xml version="1.0" encoding="utf-8"?>
-<w:ftr xmlns:wpc="http://schemas.microsoft.com/office/word/2010/wordprocessingCanvas" xmlns:cx="http://schemas.microsoft.com/office/drawing/2014/chartex" xmlns:cx1="http://schemas.microsoft.com/office/drawing/2015/9/8/chartex" xmlns:cx2="http://schemas.microsoft.com/office/drawing/2015/10/21/chartex" xmlns:cx3="http://schemas.microsoft.com/office/drawing/2016/5/9/chartex" xmlns:cx4="http://schemas.microsoft.com/office/drawing/2016/5/10/chartex" xmlns:cx5="http://schemas.microsoft.com/office/drawing/2016/5/11/chartex" xmlns:cx6="http://schemas.microsoft.com/office/drawing/2016/5/12/chartex" xmlns:cx7="http://schemas.microsoft.com/office/drawing/2016/5/13/chartex" xmlns:cx8="http://schemas.microsoft.com/office/drawing/2016/5/14/chartex" xmlns:mc="http://schemas.openxmlformats.org/markup-compatibility/2006" xmlns:aink="http://schemas.microsoft.com/office/drawing/2016/ink" xmlns:am3d="http://schemas.microsoft.com/office/drawing/2017/model3d" xmlns:o="urn:schemas-microsoft-com:office:office" xmlns:oel="http://schemas.microsoft.com/office/2019/extlst" xmlns:r="http://schemas.openxmlformats.org/officeDocument/2006/relationships" xmlns:m="http://schemas.openxmlformats.org/officeDocument/2006/math" xmlns:v="urn:schemas-microsoft-com:vml" xmlns:wp14="http://schemas.microsoft.com/office/word/2010/wordprocessingDrawing" xmlns:wp="http://schemas.openxmlformats.org/drawingml/2006/wordprocessingDrawing" xmlns:w10="urn:schemas-microsoft-com:office:word" xmlns:w="http://schemas.openxmlformats.org/wordprocessingml/2006/main" xmlns:w14="http://schemas.microsoft.com/office/word/2010/wordml" xmlns:w15="http://schemas.microsoft.com/office/word/2012/wordml" xmlns:w16cex="http://schemas.microsoft.com/office/word/2018/wordml/cex" xmlns:w16cid="http://schemas.microsoft.com/office/word/2016/wordml/cid" xmlns:w16="http://schemas.microsoft.com/office/word/2018/wordml" xmlns:w16sdtdh="http://schemas.microsoft.com/office/word/2020/wordml/sdtdatahash" xmlns:w16se="http://schemas.microsoft.com/office/word/2015/wordml/symex" xmlns:wpg="http://schemas.microsoft.com/office/word/2010/wordprocessingGroup" xmlns:wpi="http://schemas.microsoft.com/office/word/2010/wordprocessingInk" xmlns:wne="http://schemas.microsoft.com/office/word/2006/wordml" xmlns:wps="http://schemas.microsoft.com/office/word/2010/wordprocessingShape" mc:Ignorable="w14 w15 w16se w16cid w16 w16cex w16sdtdh wp14">
-  <w:p>
-    <w:pPr>
-      <w:pStyle w:val="Footer"/>
-    </w:pPr>
-  </w:p>
-</w:ftr>
-</file>
-
-<file path=word/footer2.xml><?xml version="1.0" encoding="utf-8"?>
-<w:ftr xmlns:wpc="http://schemas.microsoft.com/office/word/2010/wordprocessingCanvas" xmlns:cx="http://schemas.microsoft.com/office/drawing/2014/chartex" xmlns:cx1="http://schemas.microsoft.com/office/drawing/2015/9/8/chartex" xmlns:cx2="http://schemas.microsoft.com/office/drawing/2015/10/21/chartex" xmlns:cx3="http://schemas.microsoft.com/office/drawing/2016/5/9/chartex" xmlns:cx4="http://schemas.microsoft.com/office/drawing/2016/5/10/chartex" xmlns:cx5="http://schemas.microsoft.com/office/drawing/2016/5/11/chartex" xmlns:cx6="http://schemas.microsoft.com/office/drawing/2016/5/12/chartex" xmlns:cx7="http://schemas.microsoft.com/office/drawing/2016/5/13/chartex" xmlns:cx8="http://schemas.microsoft.com/office/drawing/2016/5/14/chartex" xmlns:mc="http://schemas.openxmlformats.org/markup-compatibility/2006" xmlns:aink="http://schemas.microsoft.com/office/drawing/2016/ink" xmlns:am3d="http://schemas.microsoft.com/office/drawing/2017/model3d" xmlns:o="urn:schemas-microsoft-com:office:office" xmlns:oel="http://schemas.microsoft.com/office/2019/extlst" xmlns:r="http://schemas.openxmlformats.org/officeDocument/2006/relationships" xmlns:m="http://schemas.openxmlformats.org/officeDocument/2006/math" xmlns:v="urn:schemas-microsoft-com:vml" xmlns:wp14="http://schemas.microsoft.com/office/word/2010/wordprocessingDrawing" xmlns:wp="http://schemas.openxmlformats.org/drawingml/2006/wordprocessingDrawing" xmlns:w10="urn:schemas-microsoft-com:office:word" xmlns:w="http://schemas.openxmlformats.org/wordprocessingml/2006/main" xmlns:w14="http://schemas.microsoft.com/office/word/2010/wordml" xmlns:w15="http://schemas.microsoft.com/office/word/2012/wordml" xmlns:w16cex="http://schemas.microsoft.com/office/word/2018/wordml/cex" xmlns:w16cid="http://schemas.microsoft.com/office/word/2016/wordml/cid" xmlns:w16="http://schemas.microsoft.com/office/word/2018/wordml" xmlns:w16sdtdh="http://schemas.microsoft.com/office/word/2020/wordml/sdtdatahash" xmlns:w16se="http://schemas.microsoft.com/office/word/2015/wordml/symex" xmlns:wpg="http://schemas.microsoft.com/office/word/2010/wordprocessingGroup" xmlns:wpi="http://schemas.microsoft.com/office/word/2010/wordprocessingInk" xmlns:wne="http://schemas.microsoft.com/office/word/2006/wordml" xmlns:wps="http://schemas.microsoft.com/office/word/2010/wordprocessingShape" mc:Ignorable="w14 w15 w16se w16cid w16 w16cex w16sdtdh wp14">
-  <w:p>
-    <w:pPr>
-      <w:pStyle w:val="Footer"/>
-    </w:pPr>
-  </w:p>
-</w:ftr>
-</file>
-
-<file path=word/footer3.xml><?xml version="1.0" encoding="utf-8"?>
-<w:ftr xmlns:wpc="http://schemas.microsoft.com/office/word/2010/wordprocessingCanvas" xmlns:cx="http://schemas.microsoft.com/office/drawing/2014/chartex" xmlns:cx1="http://schemas.microsoft.com/office/drawing/2015/9/8/chartex" xmlns:cx2="http://schemas.microsoft.com/office/drawing/2015/10/21/chartex" xmlns:cx3="http://schemas.microsoft.com/office/drawing/2016/5/9/chartex" xmlns:cx4="http://schemas.microsoft.com/office/drawing/2016/5/10/chartex" xmlns:cx5="http://schemas.microsoft.com/office/drawing/2016/5/11/chartex" xmlns:cx6="http://schemas.microsoft.com/office/drawing/2016/5/12/chartex" xmlns:cx7="http://schemas.microsoft.com/office/drawing/2016/5/13/chartex" xmlns:cx8="http://schemas.microsoft.com/office/drawing/2016/5/14/chartex" xmlns:mc="http://schemas.openxmlformats.org/markup-compatibility/2006" xmlns:aink="http://schemas.microsoft.com/office/drawing/2016/ink" xmlns:am3d="http://schemas.microsoft.com/office/drawing/2017/model3d" xmlns:o="urn:schemas-microsoft-com:office:office" xmlns:oel="http://schemas.microsoft.com/office/2019/extlst" xmlns:r="http://schemas.openxmlformats.org/officeDocument/2006/relationships" xmlns:m="http://schemas.openxmlformats.org/officeDocument/2006/math" xmlns:v="urn:schemas-microsoft-com:vml" xmlns:wp14="http://schemas.microsoft.com/office/word/2010/wordprocessingDrawing" xmlns:wp="http://schemas.openxmlformats.org/drawingml/2006/wordprocessingDrawing" xmlns:w10="urn:schemas-microsoft-com:office:word" xmlns:w="http://schemas.openxmlformats.org/wordprocessingml/2006/main" xmlns:w14="http://schemas.microsoft.com/office/word/2010/wordml" xmlns:w15="http://schemas.microsoft.com/office/word/2012/wordml" xmlns:w16cex="http://schemas.microsoft.com/office/word/2018/wordml/cex" xmlns:w16cid="http://schemas.microsoft.com/office/word/2016/wordml/cid" xmlns:w16="http://schemas.microsoft.com/office/word/2018/wordml" xmlns:w16sdtdh="http://schemas.microsoft.com/office/word/2020/wordml/sdtdatahash" xmlns:w16se="http://schemas.microsoft.com/office/word/2015/wordml/symex" xmlns:wpg="http://schemas.microsoft.com/office/word/2010/wordprocessingGroup" xmlns:wpi="http://schemas.microsoft.com/office/word/2010/wordprocessingInk" xmlns:wne="http://schemas.microsoft.com/office/word/2006/wordml" xmlns:wps="http://schemas.microsoft.com/office/word/2010/wordprocessingShape" mc:Ignorable="w14 w15 w16se w16cid w16 w16cex w16sdtdh wp14">
-  <w:p>
-    <w:pPr>
-      <w:pStyle w:val="Footer"/>
-    </w:pPr>
-  </w:p>
-</w:ftr>
 </file>
 
 <file path=word/footnotes.xml><?xml version="1.0" encoding="utf-8"?>
@@ -879,581 +1455,6 @@
           <w10:wrap anchorx="margin" anchory="margin"/>
         </v:shape>
       </w:pict>
-    </w:r>
-    <w:r>
-      <w:rPr>
-        <w:noProof/>
-      </w:rPr>
-      <w:drawing>
-        <wp:anchor distT="0" distB="0" distL="114300" distR="114300" simplePos="0" relativeHeight="251661312" behindDoc="0" locked="0" layoutInCell="1" allowOverlap="1" wp14:anchorId="380A3733" wp14:editId="6BAB33FB">
-          <wp:simplePos x="0" y="0"/>
-          <wp:positionH relativeFrom="column">
-            <wp:posOffset>5768885</wp:posOffset>
-          </wp:positionH>
-          <wp:positionV relativeFrom="paragraph">
-            <wp:posOffset>-195126</wp:posOffset>
-          </wp:positionV>
-          <wp:extent cx="848995" cy="848995"/>
-          <wp:effectExtent l="0" t="0" r="8255" b="8255"/>
-          <wp:wrapSquare wrapText="bothSides"/>
-          <wp:docPr id="1718333749" name="Picture 1"/>
-          <wp:cNvGraphicFramePr>
-            <a:graphicFrameLocks xmlns:a="http://schemas.openxmlformats.org/drawingml/2006/main" noChangeAspect="1"/>
-          </wp:cNvGraphicFramePr>
-          <a:graphic xmlns:a="http://schemas.openxmlformats.org/drawingml/2006/main">
-            <a:graphicData uri="http://schemas.openxmlformats.org/drawingml/2006/picture">
-              <pic:pic xmlns:pic="http://schemas.openxmlformats.org/drawingml/2006/picture">
-                <pic:nvPicPr>
-                  <pic:cNvPr id="903562840" name=""/>
-                  <pic:cNvPicPr/>
-                </pic:nvPicPr>
-                <pic:blipFill>
-                  <a:blip r:embed="rId2">
-                    <a:extLst>
-                      <a:ext uri="{28A0092B-C50C-407E-A947-70E740481C1C}">
-                        <a14:useLocalDpi xmlns:a14="http://schemas.microsoft.com/office/drawing/2010/main" val="0"/>
-                      </a:ext>
-                    </a:extLst>
-                  </a:blip>
-                  <a:stretch>
-                    <a:fillRect/>
-                  </a:stretch>
-                </pic:blipFill>
-                <pic:spPr>
-                  <a:xfrm>
-                    <a:off x="0" y="0"/>
-                    <a:ext cx="848995" cy="848995"/>
-                  </a:xfrm>
-                  <a:prstGeom prst="rect">
-                    <a:avLst/>
-                  </a:prstGeom>
-                </pic:spPr>
-              </pic:pic>
-            </a:graphicData>
-          </a:graphic>
-          <wp14:sizeRelH relativeFrom="margin">
-            <wp14:pctWidth>0</wp14:pctWidth>
-          </wp14:sizeRelH>
-          <wp14:sizeRelV relativeFrom="margin">
-            <wp14:pctHeight>0</wp14:pctHeight>
-          </wp14:sizeRelV>
-        </wp:anchor>
-      </w:drawing>
-    </w:r>
-    <w:r>
-      <w:rPr>
-        <w:noProof/>
-      </w:rPr>
-      <mc:AlternateContent>
-        <mc:Choice Requires="wps">
-          <w:drawing>
-            <wp:anchor distT="0" distB="0" distL="114300" distR="114300" simplePos="0" relativeHeight="251660288" behindDoc="0" locked="0" layoutInCell="1" allowOverlap="1" wp14:anchorId="47F082F0" wp14:editId="53ABF287">
-              <wp:simplePos x="0" y="0"/>
-              <wp:positionH relativeFrom="column">
-                <wp:posOffset>750570</wp:posOffset>
-              </wp:positionH>
-              <wp:positionV relativeFrom="paragraph">
-                <wp:posOffset>-161925</wp:posOffset>
-              </wp:positionV>
-              <wp:extent cx="2122714" cy="761728"/>
-              <wp:effectExtent l="0" t="0" r="0" b="635"/>
-              <wp:wrapNone/>
-              <wp:docPr id="2142183900" name="Text Box 1"/>
-              <wp:cNvGraphicFramePr/>
-              <a:graphic xmlns:a="http://schemas.openxmlformats.org/drawingml/2006/main">
-                <a:graphicData uri="http://schemas.microsoft.com/office/word/2010/wordprocessingShape">
-                  <wps:wsp>
-                    <wps:cNvSpPr txBox="1"/>
-                    <wps:spPr>
-                      <a:xfrm>
-                        <a:off x="0" y="0"/>
-                        <a:ext cx="2122714" cy="761728"/>
-                      </a:xfrm>
-                      <a:prstGeom prst="rect">
-                        <a:avLst/>
-                      </a:prstGeom>
-                      <a:noFill/>
-                      <a:ln>
-                        <a:noFill/>
-                      </a:ln>
-                    </wps:spPr>
-                    <wps:txbx>
-                      <w:txbxContent>
-                        <w:p>
-                          <w:pPr>
-                            <w:rPr>
-                              <w:b/>
-                              <w:bCs/>
-                              <w:color w:val="262626" w:themeColor="text1" w:themeTint="D9"/>
-                              <w:sz w:val="72"/>
-                              <w:szCs w:val="72"/>
-                              <w:lang w:eastAsia="en-IN"/>
-                              <w14:shadow w14:blurRad="0" w14:dist="38100" w14:dir="2700000" w14:sx="100000" w14:sy="100000" w14:kx="0" w14:ky="0" w14:algn="bl">
-                                <w14:schemeClr w14:val="accent5"/>
-                              </w14:shadow>
-                              <w14:textOutline w14:w="6731" w14:cap="flat" w14:cmpd="sng" w14:algn="ctr">
-                                <w14:solidFill>
-                                  <w14:schemeClr w14:val="bg1"/>
-                                </w14:solidFill>
-                                <w14:prstDash w14:val="solid"/>
-                                <w14:round/>
-                              </w14:textOutline>
-                            </w:rPr>
-                          </w:pPr>
-                          <w:proofErr w:type="spellStart"/>
-                          <w:r>
-                            <w:rPr>
-                              <w:rFonts w:ascii="Nirmala UI" w:hAnsi="Nirmala UI" w:cs="Nirmala UI"/>
-                              <w:b/>
-                              <w:bCs/>
-                              <w:color w:val="262626" w:themeColor="text1" w:themeTint="D9"/>
-                              <w:sz w:val="72"/>
-                              <w:szCs w:val="72"/>
-                              <w:lang w:eastAsia="en-IN"/>
-                              <w14:shadow w14:blurRad="0" w14:dist="38100" w14:dir="2700000" w14:sx="100000" w14:sy="100000" w14:kx="0" w14:ky="0" w14:algn="bl">
-                                <w14:schemeClr w14:val="accent5"/>
-                              </w14:shadow>
-                              <w14:textOutline w14:w="6731" w14:cap="flat" w14:cmpd="sng" w14:algn="ctr">
-                                <w14:solidFill>
-                                  <w14:schemeClr w14:val="bg1"/>
-                                </w14:solidFill>
-                                <w14:prstDash w14:val="solid"/>
-                                <w14:round/>
-                              </w14:textOutline>
-                            </w:rPr>
-                            <w:t>ವೈ</w:t>
-                          </w:r>
-                          <w:r>
-                            <w:rPr>
-                              <w:b/>
-                              <w:bCs/>
-                              <w:color w:val="262626" w:themeColor="text1" w:themeTint="D9"/>
-                              <w:sz w:val="72"/>
-                              <w:szCs w:val="72"/>
-                              <w:lang w:eastAsia="en-IN"/>
-                              <w14:shadow w14:blurRad="0" w14:dist="38100" w14:dir="2700000" w14:sx="100000" w14:sy="100000" w14:kx="0" w14:ky="0" w14:algn="bl">
-                                <w14:schemeClr w14:val="accent5"/>
-                              </w14:shadow>
-                              <w14:textOutline w14:w="6731" w14:cap="flat" w14:cmpd="sng" w14:algn="ctr">
-                                <w14:solidFill>
-                                  <w14:schemeClr w14:val="bg1"/>
-                                </w14:solidFill>
-                                <w14:prstDash w14:val="solid"/>
-                                <w14:round/>
-                              </w14:textOutline>
-                            </w:rPr>
-                            <w:t>DH</w:t>
-                          </w:r>
-                          <w:r>
-                            <w:rPr>
-                              <w:rFonts w:ascii="Nirmala UI" w:hAnsi="Nirmala UI" w:cs="Nirmala UI"/>
-                              <w:b/>
-                              <w:bCs/>
-                              <w:color w:val="262626" w:themeColor="text1" w:themeTint="D9"/>
-                              <w:sz w:val="72"/>
-                              <w:szCs w:val="72"/>
-                              <w:lang w:eastAsia="en-IN"/>
-                              <w14:shadow w14:blurRad="0" w14:dist="38100" w14:dir="2700000" w14:sx="100000" w14:sy="100000" w14:kx="0" w14:ky="0" w14:algn="bl">
-                                <w14:schemeClr w14:val="accent5"/>
-                              </w14:shadow>
-                              <w14:textOutline w14:w="6731" w14:cap="flat" w14:cmpd="sng" w14:algn="ctr">
-                                <w14:solidFill>
-                                  <w14:schemeClr w14:val="bg1"/>
-                                </w14:solidFill>
-                                <w14:prstDash w14:val="solid"/>
-                                <w14:round/>
-                              </w14:textOutline>
-                            </w:rPr>
-                            <w:t>या</w:t>
-                          </w:r>
-                          <w:proofErr w:type="spellEnd"/>
-                        </w:p>
-                        <w:p>
-                          <w:pPr>
-                            <w:rPr>
-                              <w:b/>
-                              <w:bCs/>
-                              <w:color w:val="262626" w:themeColor="text1" w:themeTint="D9"/>
-                              <w:sz w:val="72"/>
-                              <w:szCs w:val="72"/>
-                              <w14:shadow w14:blurRad="0" w14:dist="38100" w14:dir="2700000" w14:sx="100000" w14:sy="100000" w14:kx="0" w14:ky="0" w14:algn="bl">
-                                <w14:schemeClr w14:val="accent5"/>
-                              </w14:shadow>
-                              <w14:textOutline w14:w="6731" w14:cap="flat" w14:cmpd="sng" w14:algn="ctr">
-                                <w14:solidFill>
-                                  <w14:schemeClr w14:val="bg1"/>
-                                </w14:solidFill>
-                                <w14:prstDash w14:val="solid"/>
-                                <w14:round/>
-                              </w14:textOutline>
-                            </w:rPr>
-                          </w:pPr>
-                        </w:p>
-                      </w:txbxContent>
-                    </wps:txbx>
-                    <wps:bodyPr rot="0" spcFirstLastPara="0" vertOverflow="overflow" horzOverflow="overflow" vert="horz" wrap="square" lIns="91440" tIns="45720" rIns="91440" bIns="45720" numCol="1" spcCol="0" rtlCol="0" fromWordArt="0" anchor="t" anchorCtr="0" forceAA="0" compatLnSpc="1">
-                      <a:prstTxWarp prst="textNoShape">
-                        <a:avLst/>
-                      </a:prstTxWarp>
-                      <a:noAutofit/>
-                    </wps:bodyPr>
-                  </wps:wsp>
-                </a:graphicData>
-              </a:graphic>
-              <wp14:sizeRelH relativeFrom="margin">
-                <wp14:pctWidth>0</wp14:pctWidth>
-              </wp14:sizeRelH>
-              <wp14:sizeRelV relativeFrom="margin">
-                <wp14:pctHeight>0</wp14:pctHeight>
-              </wp14:sizeRelV>
-            </wp:anchor>
-          </w:drawing>
-        </mc:Choice>
-        <mc:Fallback>
-          <w:pict>
-            <v:shapetype w14:anchorId="47F082F0" id="_x0000_t202" coordsize="21600,21600" o:spt="202" path="m,l,21600r21600,l21600,xe">
-              <v:stroke joinstyle="miter"/>
-              <v:path gradientshapeok="t" o:connecttype="rect"/>
-            </v:shapetype>
-            <v:shape id="Text Box 1" o:spid="_x0000_s1026" type="#_x0000_t202" style="position:absolute;margin-left:59.1pt;margin-top:-12.75pt;width:167.15pt;height:60pt;z-index:251660288;visibility:visible;mso-wrap-style:square;mso-width-percent:0;mso-height-percent:0;mso-wrap-distance-left:9pt;mso-wrap-distance-top:0;mso-wrap-distance-right:9pt;mso-wrap-distance-bottom:0;mso-position-horizontal:absolute;mso-position-horizontal-relative:text;mso-position-vertical:absolute;mso-position-vertical-relative:text;mso-width-percent:0;mso-height-percent:0;mso-width-relative:margin;mso-height-relative:margin;v-text-anchor:top" o:gfxdata="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" filled="f" stroked="f">
-              <v:textbox>
-                <w:txbxContent>
-                  <w:p>
-                    <w:pPr>
-                      <w:rPr>
-                        <w:b/>
-                        <w:bCs/>
-                        <w:color w:val="262626" w:themeColor="text1" w:themeTint="D9"/>
-                        <w:sz w:val="72"/>
-                        <w:szCs w:val="72"/>
-                        <w:lang w:eastAsia="en-IN"/>
-                        <w14:shadow w14:blurRad="0" w14:dist="38100" w14:dir="2700000" w14:sx="100000" w14:sy="100000" w14:kx="0" w14:ky="0" w14:algn="bl">
-                          <w14:schemeClr w14:val="accent5"/>
-                        </w14:shadow>
-                        <w14:textOutline w14:w="6731" w14:cap="flat" w14:cmpd="sng" w14:algn="ctr">
-                          <w14:solidFill>
-                            <w14:schemeClr w14:val="bg1"/>
-                          </w14:solidFill>
-                          <w14:prstDash w14:val="solid"/>
-                          <w14:round/>
-                        </w14:textOutline>
-                      </w:rPr>
-                    </w:pPr>
-                    <w:proofErr w:type="spellStart"/>
-                    <w:r>
-                      <w:rPr>
-                        <w:rFonts w:ascii="Nirmala UI" w:hAnsi="Nirmala UI" w:cs="Nirmala UI"/>
-                        <w:b/>
-                        <w:bCs/>
-                        <w:color w:val="262626" w:themeColor="text1" w:themeTint="D9"/>
-                        <w:sz w:val="72"/>
-                        <w:szCs w:val="72"/>
-                        <w:lang w:eastAsia="en-IN"/>
-                        <w14:shadow w14:blurRad="0" w14:dist="38100" w14:dir="2700000" w14:sx="100000" w14:sy="100000" w14:kx="0" w14:ky="0" w14:algn="bl">
-                          <w14:schemeClr w14:val="accent5"/>
-                        </w14:shadow>
-                        <w14:textOutline w14:w="6731" w14:cap="flat" w14:cmpd="sng" w14:algn="ctr">
-                          <w14:solidFill>
-                            <w14:schemeClr w14:val="bg1"/>
-                          </w14:solidFill>
-                          <w14:prstDash w14:val="solid"/>
-                          <w14:round/>
-                        </w14:textOutline>
-                      </w:rPr>
-                      <w:t>ವೈ</w:t>
-                    </w:r>
-                    <w:r>
-                      <w:rPr>
-                        <w:b/>
-                        <w:bCs/>
-                        <w:color w:val="262626" w:themeColor="text1" w:themeTint="D9"/>
-                        <w:sz w:val="72"/>
-                        <w:szCs w:val="72"/>
-                        <w:lang w:eastAsia="en-IN"/>
-                        <w14:shadow w14:blurRad="0" w14:dist="38100" w14:dir="2700000" w14:sx="100000" w14:sy="100000" w14:kx="0" w14:ky="0" w14:algn="bl">
-                          <w14:schemeClr w14:val="accent5"/>
-                        </w14:shadow>
-                        <w14:textOutline w14:w="6731" w14:cap="flat" w14:cmpd="sng" w14:algn="ctr">
-                          <w14:solidFill>
-                            <w14:schemeClr w14:val="bg1"/>
-                          </w14:solidFill>
-                          <w14:prstDash w14:val="solid"/>
-                          <w14:round/>
-                        </w14:textOutline>
-                      </w:rPr>
-                      <w:t>DH</w:t>
-                    </w:r>
-                    <w:r>
-                      <w:rPr>
-                        <w:rFonts w:ascii="Nirmala UI" w:hAnsi="Nirmala UI" w:cs="Nirmala UI"/>
-                        <w:b/>
-                        <w:bCs/>
-                        <w:color w:val="262626" w:themeColor="text1" w:themeTint="D9"/>
-                        <w:sz w:val="72"/>
-                        <w:szCs w:val="72"/>
-                        <w:lang w:eastAsia="en-IN"/>
-                        <w14:shadow w14:blurRad="0" w14:dist="38100" w14:dir="2700000" w14:sx="100000" w14:sy="100000" w14:kx="0" w14:ky="0" w14:algn="bl">
-                          <w14:schemeClr w14:val="accent5"/>
-                        </w14:shadow>
-                        <w14:textOutline w14:w="6731" w14:cap="flat" w14:cmpd="sng" w14:algn="ctr">
-                          <w14:solidFill>
-                            <w14:schemeClr w14:val="bg1"/>
-                          </w14:solidFill>
-                          <w14:prstDash w14:val="solid"/>
-                          <w14:round/>
-                        </w14:textOutline>
-                      </w:rPr>
-                      <w:t>या</w:t>
-                    </w:r>
-                    <w:proofErr w:type="spellEnd"/>
-                  </w:p>
-                  <w:p>
-                    <w:pPr>
-                      <w:rPr>
-                        <w:b/>
-                        <w:bCs/>
-                        <w:color w:val="262626" w:themeColor="text1" w:themeTint="D9"/>
-                        <w:sz w:val="72"/>
-                        <w:szCs w:val="72"/>
-                        <w14:shadow w14:blurRad="0" w14:dist="38100" w14:dir="2700000" w14:sx="100000" w14:sy="100000" w14:kx="0" w14:ky="0" w14:algn="bl">
-                          <w14:schemeClr w14:val="accent5"/>
-                        </w14:shadow>
-                        <w14:textOutline w14:w="6731" w14:cap="flat" w14:cmpd="sng" w14:algn="ctr">
-                          <w14:solidFill>
-                            <w14:schemeClr w14:val="bg1"/>
-                          </w14:solidFill>
-                          <w14:prstDash w14:val="solid"/>
-                          <w14:round/>
-                        </w14:textOutline>
-                      </w:rPr>
-                    </w:pPr>
-                  </w:p>
-                </w:txbxContent>
-              </v:textbox>
-            </v:shape>
-          </w:pict>
-        </mc:Fallback>
-      </mc:AlternateContent>
-    </w:r>
-    <w:r>
-      <w:rPr>
-        <w:noProof/>
-      </w:rPr>
-      <w:drawing>
-        <wp:anchor distT="0" distB="0" distL="114300" distR="114300" simplePos="0" relativeHeight="251658240" behindDoc="0" locked="0" layoutInCell="1" allowOverlap="1" wp14:anchorId="49A0B003" wp14:editId="03CDE92C">
-          <wp:simplePos x="0" y="0"/>
-          <wp:positionH relativeFrom="column">
-            <wp:posOffset>-131082</wp:posOffset>
-          </wp:positionH>
-          <wp:positionV relativeFrom="paragraph">
-            <wp:posOffset>-140789</wp:posOffset>
-          </wp:positionV>
-          <wp:extent cx="964565" cy="794385"/>
-          <wp:effectExtent l="0" t="0" r="0" b="0"/>
-          <wp:wrapSquare wrapText="bothSides"/>
-          <wp:docPr id="1256411017" name="Picture 1"/>
-          <wp:cNvGraphicFramePr>
-            <a:graphicFrameLocks xmlns:a="http://schemas.openxmlformats.org/drawingml/2006/main" noChangeAspect="1"/>
-          </wp:cNvGraphicFramePr>
-          <a:graphic xmlns:a="http://schemas.openxmlformats.org/drawingml/2006/main">
-            <a:graphicData uri="http://schemas.openxmlformats.org/drawingml/2006/picture">
-              <pic:pic xmlns:pic="http://schemas.openxmlformats.org/drawingml/2006/picture">
-                <pic:nvPicPr>
-                  <pic:cNvPr id="1642045229" name="Picture 1642045229"/>
-                  <pic:cNvPicPr/>
-                </pic:nvPicPr>
-                <pic:blipFill>
-                  <a:blip r:embed="rId3">
-                    <a:extLst>
-                      <a:ext uri="{28A0092B-C50C-407E-A947-70E740481C1C}">
-                        <a14:useLocalDpi xmlns:a14="http://schemas.microsoft.com/office/drawing/2010/main" val="0"/>
-                      </a:ext>
-                    </a:extLst>
-                  </a:blip>
-                  <a:stretch>
-                    <a:fillRect/>
-                  </a:stretch>
-                </pic:blipFill>
-                <pic:spPr>
-                  <a:xfrm>
-                    <a:off x="0" y="0"/>
-                    <a:ext cx="964565" cy="794385"/>
-                  </a:xfrm>
-                  <a:prstGeom prst="rect">
-                    <a:avLst/>
-                  </a:prstGeom>
-                </pic:spPr>
-              </pic:pic>
-            </a:graphicData>
-          </a:graphic>
-          <wp14:sizeRelH relativeFrom="margin">
-            <wp14:pctWidth>0</wp14:pctWidth>
-          </wp14:sizeRelH>
-          <wp14:sizeRelV relativeFrom="margin">
-            <wp14:pctHeight>0</wp14:pctHeight>
-          </wp14:sizeRelV>
-        </wp:anchor>
-      </w:drawing>
-    </w:r>
-    <w:r>
-      <w:t xml:space="preserve"> </w:t>
-    </w:r>
-  </w:p>
-  <w:p>
-    <w:pPr>
-      <w:pStyle w:val="Header"/>
-    </w:pPr>
-  </w:p>
-  <w:p>
-    <w:pPr>
-      <w:pStyle w:val="Header"/>
-    </w:pPr>
-  </w:p>
-  <w:p>
-    <w:pPr>
-      <w:pStyle w:val="Header"/>
-    </w:pPr>
-  </w:p>
-  <w:p>
-    <w:pPr>
-      <w:pStyle w:val="Header"/>
-    </w:pPr>
-  </w:p>
-  <w:p>
-    <w:pPr>
-      <w:pStyle w:val="Header"/>
-    </w:pPr>
-    <w:r>
-      <w:rPr>
-        <w:noProof/>
-      </w:rPr>
-      <mc:AlternateContent>
-        <mc:Choice Requires="wps">
-          <w:drawing>
-            <wp:anchor distT="0" distB="0" distL="114300" distR="114300" simplePos="0" relativeHeight="251662336" behindDoc="0" locked="0" layoutInCell="1" allowOverlap="1" wp14:anchorId="5D94BFE8" wp14:editId="7F387690">
-              <wp:simplePos x="0" y="0"/>
-              <wp:positionH relativeFrom="column">
-                <wp:posOffset>-494665</wp:posOffset>
-              </wp:positionH>
-              <wp:positionV relativeFrom="paragraph">
-                <wp:posOffset>72390</wp:posOffset>
-              </wp:positionV>
-              <wp:extent cx="7600950" cy="0"/>
-              <wp:effectExtent l="0" t="0" r="0" b="0"/>
-              <wp:wrapNone/>
-              <wp:docPr id="1558617568" name="Straight Connector 2"/>
-              <wp:cNvGraphicFramePr/>
-              <a:graphic xmlns:a="http://schemas.openxmlformats.org/drawingml/2006/main">
-                <a:graphicData uri="http://schemas.microsoft.com/office/word/2010/wordprocessingShape">
-                  <wps:wsp>
-                    <wps:cNvCnPr/>
-                    <wps:spPr>
-                      <a:xfrm>
-                        <a:off x="0" y="0"/>
-                        <a:ext cx="7600950" cy="0"/>
-                      </a:xfrm>
-                      <a:prstGeom prst="line">
-                        <a:avLst/>
-                      </a:prstGeom>
-                    </wps:spPr>
-                    <wps:style>
-                      <a:lnRef idx="3">
-                        <a:schemeClr val="accent1"/>
-                      </a:lnRef>
-                      <a:fillRef idx="0">
-                        <a:schemeClr val="accent1"/>
-                      </a:fillRef>
-                      <a:effectRef idx="2">
-                        <a:schemeClr val="accent1"/>
-                      </a:effectRef>
-                      <a:fontRef idx="minor">
-                        <a:schemeClr val="tx1"/>
-                      </a:fontRef>
-                    </wps:style>
-                    <wps:bodyPr/>
-                  </wps:wsp>
-                </a:graphicData>
-              </a:graphic>
-              <wp14:sizeRelH relativeFrom="margin">
-                <wp14:pctWidth>0</wp14:pctWidth>
-              </wp14:sizeRelH>
-            </wp:anchor>
-          </w:drawing>
-        </mc:Choice>
-        <mc:Fallback>
-          <w:pict>
-            <v:line w14:anchorId="15C4DEFF" id="Straight Connector 2" o:spid="_x0000_s1026" style="position:absolute;z-index:251662336;visibility:visible;mso-wrap-style:square;mso-width-percent:0;mso-wrap-distance-left:9pt;mso-wrap-distance-top:0;mso-wrap-distance-right:9pt;mso-wrap-distance-bottom:0;mso-position-horizontal:absolute;mso-position-horizontal-relative:text;mso-position-vertical:absolute;mso-position-vertical-relative:text;mso-width-percent:0;mso-width-relative:margin" from="-38.95pt,5.7pt" to="559.55pt,5.7pt" o:gfxdata="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" strokecolor="#4472c4 [3204]" strokeweight="1.5pt">
-              <v:stroke joinstyle="miter"/>
-            </v:line>
-          </w:pict>
-        </mc:Fallback>
-      </mc:AlternateContent>
-    </w:r>
-    <w:r>
-      <w:rPr>
-        <w:noProof/>
-      </w:rPr>
-      <mc:AlternateContent>
-        <mc:Choice Requires="wps">
-          <w:drawing>
-            <wp:anchor distT="0" distB="0" distL="114300" distR="114300" simplePos="0" relativeHeight="251664384" behindDoc="0" locked="0" layoutInCell="1" allowOverlap="1" wp14:anchorId="2926421A" wp14:editId="46BF3F1F">
-              <wp:simplePos x="0" y="0"/>
-              <wp:positionH relativeFrom="column">
-                <wp:posOffset>-494665</wp:posOffset>
-              </wp:positionH>
-              <wp:positionV relativeFrom="paragraph">
-                <wp:posOffset>106680</wp:posOffset>
-              </wp:positionV>
-              <wp:extent cx="7701915" cy="0"/>
-              <wp:effectExtent l="0" t="0" r="0" b="0"/>
-              <wp:wrapNone/>
-              <wp:docPr id="1762616818" name="Straight Connector 2"/>
-              <wp:cNvGraphicFramePr/>
-              <a:graphic xmlns:a="http://schemas.openxmlformats.org/drawingml/2006/main">
-                <a:graphicData uri="http://schemas.microsoft.com/office/word/2010/wordprocessingShape">
-                  <wps:wsp>
-                    <wps:cNvCnPr/>
-                    <wps:spPr>
-                      <a:xfrm>
-                        <a:off x="0" y="0"/>
-                        <a:ext cx="7701915" cy="0"/>
-                      </a:xfrm>
-                      <a:prstGeom prst="line">
-                        <a:avLst/>
-                      </a:prstGeom>
-                    </wps:spPr>
-                    <wps:style>
-                      <a:lnRef idx="3">
-                        <a:schemeClr val="accent1"/>
-                      </a:lnRef>
-                      <a:fillRef idx="0">
-                        <a:schemeClr val="accent1"/>
-                      </a:fillRef>
-                      <a:effectRef idx="2">
-                        <a:schemeClr val="accent1"/>
-                      </a:effectRef>
-                      <a:fontRef idx="minor">
-                        <a:schemeClr val="tx1"/>
-                      </a:fontRef>
-                    </wps:style>
-                    <wps:bodyPr/>
-                  </wps:wsp>
-                </a:graphicData>
-              </a:graphic>
-              <wp14:sizeRelH relativeFrom="margin">
-                <wp14:pctWidth>0</wp14:pctWidth>
-              </wp14:sizeRelH>
-            </wp:anchor>
-          </w:drawing>
-        </mc:Choice>
-        <mc:Fallback>
-          <w:pict>
-            <v:line w14:anchorId="04A6AF01" id="Straight Connector 2" o:spid="_x0000_s1026" style="position:absolute;z-index:251664384;visibility:visible;mso-wrap-style:square;mso-width-percent:0;mso-wrap-distance-left:9pt;mso-wrap-distance-top:0;mso-wrap-distance-right:9pt;mso-wrap-distance-bottom:0;mso-position-horizontal:absolute;mso-position-horizontal-relative:text;mso-position-vertical:absolute;mso-position-vertical-relative:text;mso-width-percent:0;mso-width-relative:margin" from="-38.95pt,8.4pt" to="567.5pt,8.4pt" o:gfxdata="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" strokecolor="#4472c4 [3204]" strokeweight="1.5pt">
-              <v:stroke joinstyle="miter"/>
-            </v:line>
-          </w:pict>
-        </mc:Fallback>
-      </mc:AlternateContent>
     </w:r>
   </w:p>
 </w:hdr>
